--- a/Звіт/Пояснювальна записка Word/Титулка.docx
+++ b/Звіт/Пояснювальна записка Word/Титулка.docx
@@ -832,7 +832,25 @@
           <w:szCs w:val="24"/>
           <w:lang w:eastAsia="ru-RU"/>
         </w:rPr>
-        <w:t>Студена</w:t>
+        <w:t>Студен</w:t>
+      </w:r>
+      <w:r>
+        <w:rPr>
+          <w:rFonts w:ascii="Times New Roman" w:eastAsia="Times New Roman" w:hAnsi="Times New Roman" w:cs="Times New Roman"/>
+          <w:sz w:val="24"/>
+          <w:szCs w:val="24"/>
+          <w:lang w:eastAsia="ru-RU"/>
+        </w:rPr>
+        <w:t>т</w:t>
+      </w:r>
+      <w:r>
+        <w:rPr>
+          <w:rFonts w:ascii="Times New Roman" w:eastAsia="Times New Roman" w:hAnsi="Times New Roman" w:cs="Times New Roman"/>
+          <w:sz w:val="24"/>
+          <w:szCs w:val="24"/>
+          <w:lang w:eastAsia="ru-RU"/>
+        </w:rPr>
+        <w:t>а</w:t>
       </w:r>
       <w:r>
         <w:rPr>
@@ -927,29 +945,29 @@
           <w:lang w:eastAsia="ru-RU"/>
         </w:rPr>
       </w:pPr>
-    </w:p>
-    <w:p>
-      <w:pPr>
-        <w:spacing w:after="0" w:line="240" w:lineRule="auto"/>
-        <w:ind w:left="5387"/>
-        <w:rPr>
-          <w:rFonts w:ascii="Times New Roman" w:eastAsia="Times New Roman" w:hAnsi="Times New Roman" w:cs="Times New Roman"/>
-          <w:sz w:val="24"/>
-          <w:szCs w:val="24"/>
-          <w:lang w:eastAsia="ru-RU"/>
-        </w:rPr>
-      </w:pPr>
-      <w:r>
-        <w:rPr>
-          <w:rFonts w:ascii="Times New Roman" w:eastAsia="Times New Roman" w:hAnsi="Times New Roman" w:cs="Times New Roman"/>
-          <w:sz w:val="24"/>
-          <w:szCs w:val="24"/>
-          <w:lang w:eastAsia="ru-RU"/>
-        </w:rPr>
-        <w:t>Керівник курсового проекту</w:t>
-      </w:r>
       <w:bookmarkStart w:id="0" w:name="_GoBack"/>
       <w:bookmarkEnd w:id="0"/>
+    </w:p>
+    <w:p>
+      <w:pPr>
+        <w:spacing w:after="0" w:line="240" w:lineRule="auto"/>
+        <w:ind w:left="5387"/>
+        <w:rPr>
+          <w:rFonts w:ascii="Times New Roman" w:eastAsia="Times New Roman" w:hAnsi="Times New Roman" w:cs="Times New Roman"/>
+          <w:sz w:val="24"/>
+          <w:szCs w:val="24"/>
+          <w:lang w:eastAsia="ru-RU"/>
+        </w:rPr>
+      </w:pPr>
+      <w:r>
+        <w:rPr>
+          <w:rFonts w:ascii="Times New Roman" w:eastAsia="Times New Roman" w:hAnsi="Times New Roman" w:cs="Times New Roman"/>
+          <w:sz w:val="24"/>
+          <w:szCs w:val="24"/>
+          <w:lang w:eastAsia="ru-RU"/>
+        </w:rPr>
+        <w:t>Керівник курсового проекту</w:t>
+      </w:r>
     </w:p>
     <w:p>
       <w:pPr>
